--- a/lab2/chisl_lab_2_Vilenskiy.docx
+++ b/lab2/chisl_lab_2_Vilenskiy.docx
@@ -108,12 +108,12 @@
                   <wp:extent cx="733425" cy="828675"/>
                   <wp:effectExtent b="0" l="0" r="0" t="0"/>
                   <wp:wrapSquare wrapText="bothSides" distB="0" distT="0" distL="114300" distR="114300"/>
-                  <wp:docPr id="29" name="image2.jpg"/>
+                  <wp:docPr id="29" name="image1.jpg"/>
                   <a:graphic>
                     <a:graphicData uri="http://schemas.openxmlformats.org/drawingml/2006/picture">
                       <pic:pic>
                         <pic:nvPicPr>
-                          <pic:cNvPr id="0" name="image2.jpg"/>
+                          <pic:cNvPr id="0" name="image1.jpg"/>
                           <pic:cNvPicPr preferRelativeResize="0"/>
                         </pic:nvPicPr>
                         <pic:blipFill>
@@ -1032,12 +1032,12 @@
           <wp:inline distB="114300" distT="114300" distL="114300" distR="114300">
             <wp:extent cx="6096000" cy="1114425"/>
             <wp:effectExtent b="0" l="0" r="0" t="0"/>
-            <wp:docPr id="28" name="image1.png"/>
+            <wp:docPr id="28" name="image3.png"/>
             <a:graphic>
               <a:graphicData uri="http://schemas.openxmlformats.org/drawingml/2006/picture">
                 <pic:pic>
                   <pic:nvPicPr>
-                    <pic:cNvPr id="0" name="image1.png"/>
+                    <pic:cNvPr id="0" name="image3.png"/>
                     <pic:cNvPicPr preferRelativeResize="0"/>
                   </pic:nvPicPr>
                   <pic:blipFill>
@@ -13173,7 +13173,47 @@
           <w:szCs w:val="21"/>
           <w:rtl w:val="0"/>
         </w:rPr>
-        <w:t xml:space="preserve"> </w:t>
+        <w:t xml:space="preserve"> std::</w:t>
+      </w:r>
+      <w:r>
+        <w:rPr>
+          <w:rFonts w:ascii="Courier New" w:cs="Courier New" w:eastAsia="Courier New" w:hAnsi="Courier New"/>
+          <w:color w:val="82aaff"/>
+          <w:sz w:val="21"/>
+          <w:szCs w:val="21"/>
+          <w:rtl w:val="0"/>
+        </w:rPr>
+        <w:t xml:space="preserve">pow</w:t>
+      </w:r>
+      <w:r>
+        <w:rPr>
+          <w:rFonts w:ascii="Courier New" w:cs="Courier New" w:eastAsia="Courier New" w:hAnsi="Courier New"/>
+          <w:color w:val="bfc7d5"/>
+          <w:sz w:val="21"/>
+          <w:szCs w:val="21"/>
+          <w:rtl w:val="0"/>
+        </w:rPr>
+        <w:t xml:space="preserve">(</w:t>
+      </w:r>
+      <w:r>
+        <w:rPr>
+          <w:rFonts w:ascii="Courier New" w:cs="Courier New" w:eastAsia="Courier New" w:hAnsi="Courier New"/>
+          <w:color w:val="f78c6c"/>
+          <w:sz w:val="21"/>
+          <w:szCs w:val="21"/>
+          <w:rtl w:val="0"/>
+        </w:rPr>
+        <w:t xml:space="preserve">2</w:t>
+      </w:r>
+      <w:r>
+        <w:rPr>
+          <w:rFonts w:ascii="Courier New" w:cs="Courier New" w:eastAsia="Courier New" w:hAnsi="Courier New"/>
+          <w:color w:val="bfc7d5"/>
+          <w:sz w:val="21"/>
+          <w:szCs w:val="21"/>
+          <w:rtl w:val="0"/>
+        </w:rPr>
+        <w:t xml:space="preserve">, </w:t>
       </w:r>
       <w:r>
         <w:rPr>
@@ -13253,7 +13293,7 @@
           <w:szCs w:val="21"/>
           <w:rtl w:val="0"/>
         </w:rPr>
-        <w:t xml:space="preserve">) </w:t>
+        <w:t xml:space="preserve">)) </w:t>
       </w:r>
       <w:r>
         <w:rPr>
@@ -13345,7 +13385,47 @@
           <w:szCs w:val="21"/>
           <w:rtl w:val="0"/>
         </w:rPr>
-        <w:t xml:space="preserve"> </w:t>
+        <w:t xml:space="preserve"> std::</w:t>
+      </w:r>
+      <w:r>
+        <w:rPr>
+          <w:rFonts w:ascii="Courier New" w:cs="Courier New" w:eastAsia="Courier New" w:hAnsi="Courier New"/>
+          <w:color w:val="82aaff"/>
+          <w:sz w:val="21"/>
+          <w:szCs w:val="21"/>
+          <w:rtl w:val="0"/>
+        </w:rPr>
+        <w:t xml:space="preserve">pow</w:t>
+      </w:r>
+      <w:r>
+        <w:rPr>
+          <w:rFonts w:ascii="Courier New" w:cs="Courier New" w:eastAsia="Courier New" w:hAnsi="Courier New"/>
+          <w:color w:val="bfc7d5"/>
+          <w:sz w:val="21"/>
+          <w:szCs w:val="21"/>
+          <w:rtl w:val="0"/>
+        </w:rPr>
+        <w:t xml:space="preserve">(</w:t>
+      </w:r>
+      <w:r>
+        <w:rPr>
+          <w:rFonts w:ascii="Courier New" w:cs="Courier New" w:eastAsia="Courier New" w:hAnsi="Courier New"/>
+          <w:color w:val="f78c6c"/>
+          <w:sz w:val="21"/>
+          <w:szCs w:val="21"/>
+          <w:rtl w:val="0"/>
+        </w:rPr>
+        <w:t xml:space="preserve">2</w:t>
+      </w:r>
+      <w:r>
+        <w:rPr>
+          <w:rFonts w:ascii="Courier New" w:cs="Courier New" w:eastAsia="Courier New" w:hAnsi="Courier New"/>
+          <w:color w:val="bfc7d5"/>
+          <w:sz w:val="21"/>
+          <w:szCs w:val="21"/>
+          <w:rtl w:val="0"/>
+        </w:rPr>
+        <w:t xml:space="preserve">, </w:t>
       </w:r>
       <w:r>
         <w:rPr>
@@ -13425,7 +13505,7 @@
           <w:szCs w:val="21"/>
           <w:rtl w:val="0"/>
         </w:rPr>
-        <w:t xml:space="preserve">) </w:t>
+        <w:t xml:space="preserve">)) </w:t>
       </w:r>
       <w:r>
         <w:rPr>
@@ -13517,7 +13597,47 @@
           <w:szCs w:val="21"/>
           <w:rtl w:val="0"/>
         </w:rPr>
-        <w:t xml:space="preserve"> </w:t>
+        <w:t xml:space="preserve"> std::</w:t>
+      </w:r>
+      <w:r>
+        <w:rPr>
+          <w:rFonts w:ascii="Courier New" w:cs="Courier New" w:eastAsia="Courier New" w:hAnsi="Courier New"/>
+          <w:color w:val="82aaff"/>
+          <w:sz w:val="21"/>
+          <w:szCs w:val="21"/>
+          <w:rtl w:val="0"/>
+        </w:rPr>
+        <w:t xml:space="preserve">pow</w:t>
+      </w:r>
+      <w:r>
+        <w:rPr>
+          <w:rFonts w:ascii="Courier New" w:cs="Courier New" w:eastAsia="Courier New" w:hAnsi="Courier New"/>
+          <w:color w:val="bfc7d5"/>
+          <w:sz w:val="21"/>
+          <w:szCs w:val="21"/>
+          <w:rtl w:val="0"/>
+        </w:rPr>
+        <w:t xml:space="preserve">(</w:t>
+      </w:r>
+      <w:r>
+        <w:rPr>
+          <w:rFonts w:ascii="Courier New" w:cs="Courier New" w:eastAsia="Courier New" w:hAnsi="Courier New"/>
+          <w:color w:val="f78c6c"/>
+          <w:sz w:val="21"/>
+          <w:szCs w:val="21"/>
+          <w:rtl w:val="0"/>
+        </w:rPr>
+        <w:t xml:space="preserve">2</w:t>
+      </w:r>
+      <w:r>
+        <w:rPr>
+          <w:rFonts w:ascii="Courier New" w:cs="Courier New" w:eastAsia="Courier New" w:hAnsi="Courier New"/>
+          <w:color w:val="bfc7d5"/>
+          <w:sz w:val="21"/>
+          <w:szCs w:val="21"/>
+          <w:rtl w:val="0"/>
+        </w:rPr>
+        <w:t xml:space="preserve">, </w:t>
       </w:r>
       <w:r>
         <w:rPr>
@@ -13597,7 +13717,7 @@
           <w:szCs w:val="21"/>
           <w:rtl w:val="0"/>
         </w:rPr>
-        <w:t xml:space="preserve">) </w:t>
+        <w:t xml:space="preserve">)) </w:t>
       </w:r>
       <w:r>
         <w:rPr>
@@ -15458,46 +15578,18 @@
       <w:pPr>
         <w:shd w:fill="292d3e" w:val="clear"/>
         <w:spacing w:line="325.71428571428567" w:lineRule="auto"/>
-        <w:rPr>
-          <w:rFonts w:ascii="Courier New" w:cs="Courier New" w:eastAsia="Courier New" w:hAnsi="Courier New"/>
-          <w:color w:val="bfc7d5"/>
-          <w:sz w:val="21"/>
-          <w:szCs w:val="21"/>
-        </w:rPr>
-      </w:pPr>
-      <w:r>
-        <w:rPr>
-          <w:rFonts w:ascii="Courier New" w:cs="Courier New" w:eastAsia="Courier New" w:hAnsi="Courier New"/>
-          <w:color w:val="bfc7d5"/>
-          <w:sz w:val="21"/>
-          <w:szCs w:val="21"/>
-          <w:rtl w:val="0"/>
-        </w:rPr>
-        <w:t xml:space="preserve">}</w:t>
-      </w:r>
-    </w:p>
-    <w:p>
-      <w:pPr>
-        <w:shd w:fill="292d3e" w:val="clear"/>
-        <w:spacing w:line="325.71428571428567" w:lineRule="auto"/>
-        <w:rPr>
-          <w:rFonts w:ascii="Courier New" w:cs="Courier New" w:eastAsia="Courier New" w:hAnsi="Courier New"/>
-          <w:color w:val="bfc7d5"/>
-          <w:sz w:val="21"/>
-          <w:szCs w:val="21"/>
-        </w:rPr>
-      </w:pPr>
-      <w:r>
-        <w:rPr>
-          <w:rtl w:val="0"/>
-        </w:rPr>
-      </w:r>
-    </w:p>
-    <w:p>
-      <w:pPr>
-        <w:jc w:val="left"/>
         <w:rPr/>
       </w:pPr>
+      <w:r>
+        <w:rPr>
+          <w:rFonts w:ascii="Courier New" w:cs="Courier New" w:eastAsia="Courier New" w:hAnsi="Courier New"/>
+          <w:color w:val="bfc7d5"/>
+          <w:sz w:val="21"/>
+          <w:szCs w:val="21"/>
+          <w:rtl w:val="0"/>
+        </w:rPr>
+        <w:t xml:space="preserve">}</w:t>
+      </w:r>
       <w:r>
         <w:rPr>
           <w:rtl w:val="0"/>
@@ -15545,14 +15637,14 @@
         <w:rPr/>
         <w:drawing>
           <wp:inline distB="114300" distT="114300" distL="114300" distR="114300">
-            <wp:extent cx="6119820" cy="1714500"/>
+            <wp:extent cx="6119820" cy="1422400"/>
             <wp:effectExtent b="0" l="0" r="0" t="0"/>
-            <wp:docPr id="30" name="image3.png"/>
+            <wp:docPr id="30" name="image2.png"/>
             <a:graphic>
               <a:graphicData uri="http://schemas.openxmlformats.org/drawingml/2006/picture">
                 <pic:pic>
                   <pic:nvPicPr>
-                    <pic:cNvPr id="0" name="image3.png"/>
+                    <pic:cNvPr id="0" name="image2.png"/>
                     <pic:cNvPicPr preferRelativeResize="0"/>
                   </pic:nvPicPr>
                   <pic:blipFill>
@@ -15565,7 +15657,7 @@
                   <pic:spPr>
                     <a:xfrm>
                       <a:off x="0" y="0"/>
-                      <a:ext cx="6119820" cy="1714500"/>
+                      <a:ext cx="6119820" cy="1422400"/>
                     </a:xfrm>
                     <a:prstGeom prst="rect"/>
                     <a:ln/>
